--- a/дисертация/0 Титульный.docx
+++ b/дисертация/0 Титульный.docx
@@ -258,44 +258,36 @@
           <w:szCs w:val="28"/>
           <w:u w:val="single"/>
         </w:rPr>
-        <w:t>К</w:t>
+        <w:t>РАСЧЕТ НА УСТОЙЧИВОСТЬ КОНСТРУКЦИЙ</w:t>
       </w:r>
+    </w:p>
+    <w:p>
+      <w:pPr>
+        <w:spacing w:line="360" w:lineRule="auto"/>
+        <w:jc w:val="center"/>
+        <w:rPr>
+          <w:sz w:val="16"/>
+          <w:szCs w:val="16"/>
+        </w:rPr>
+      </w:pPr>
       <w:r>
+        <w:rPr>
+          <w:sz w:val="16"/>
+          <w:szCs w:val="16"/>
+        </w:rPr>
+        <w:t>(тема)</w:t>
+      </w:r>
+    </w:p>
+    <w:p>
+      <w:pPr>
+        <w:spacing w:line="480" w:lineRule="auto"/>
+        <w:jc w:val="center"/>
         <w:rPr>
           <w:caps/>
           <w:sz w:val="28"/>
           <w:szCs w:val="28"/>
           <w:u w:val="single"/>
         </w:rPr>
-        <w:t>инетика напряженного состояния</w:t>
-      </w:r>
-    </w:p>
-    <w:p>
-      <w:pPr>
-        <w:spacing w:line="360" w:lineRule="auto"/>
-        <w:jc w:val="center"/>
-        <w:rPr>
-          <w:sz w:val="16"/>
-          <w:szCs w:val="16"/>
-        </w:rPr>
-      </w:pPr>
-      <w:r>
-        <w:rPr>
-          <w:sz w:val="16"/>
-          <w:szCs w:val="16"/>
-        </w:rPr>
-        <w:t>(тема)</w:t>
-      </w:r>
-    </w:p>
-    <w:p>
-      <w:pPr>
-        <w:spacing w:line="480" w:lineRule="auto"/>
-        <w:jc w:val="center"/>
-        <w:rPr>
-          <w:sz w:val="28"/>
-          <w:szCs w:val="28"/>
-          <w:u w:val="single"/>
-        </w:rPr>
       </w:pPr>
       <w:r>
         <w:rPr>
@@ -304,8 +296,19 @@
           <w:szCs w:val="28"/>
           <w:u w:val="single"/>
         </w:rPr>
-        <w:t xml:space="preserve">металлоконструкции </w:t>
+        <w:t xml:space="preserve">ГИДРОЦИЛИНДРОВ С ПРИМЕНЕНИЕМ МЕТОДОВ </w:t>
       </w:r>
+    </w:p>
+    <w:p>
+      <w:pPr>
+        <w:spacing w:line="480" w:lineRule="auto"/>
+        <w:jc w:val="center"/>
+        <w:rPr>
+          <w:sz w:val="28"/>
+          <w:szCs w:val="28"/>
+          <w:u w:val="single"/>
+        </w:rPr>
+      </w:pPr>
       <w:r>
         <w:rPr>
           <w:caps/>
@@ -313,78 +316,7 @@
           <w:szCs w:val="28"/>
           <w:u w:val="single"/>
         </w:rPr>
-        <w:t xml:space="preserve">МОстового </w:t>
-      </w:r>
-      <w:r>
-        <w:rPr>
-          <w:caps/>
-          <w:sz w:val="28"/>
-          <w:szCs w:val="28"/>
-          <w:u w:val="single"/>
-        </w:rPr>
-        <w:t>к</w:t>
-      </w:r>
-      <w:r>
-        <w:rPr>
-          <w:caps/>
-          <w:sz w:val="28"/>
-          <w:szCs w:val="28"/>
-          <w:u w:val="single"/>
-        </w:rPr>
-        <w:t>р</w:t>
-      </w:r>
-      <w:r>
-        <w:rPr>
-          <w:caps/>
-          <w:sz w:val="28"/>
-          <w:szCs w:val="28"/>
-          <w:u w:val="single"/>
-        </w:rPr>
-        <w:t>ан</w:t>
-      </w:r>
-      <w:r>
-        <w:rPr>
-          <w:caps/>
-          <w:sz w:val="28"/>
-          <w:szCs w:val="28"/>
-          <w:u w:val="single"/>
-        </w:rPr>
-        <w:t>а</w:t>
-      </w:r>
-      <w:r>
-        <w:rPr>
-          <w:caps/>
-          <w:sz w:val="28"/>
-          <w:szCs w:val="28"/>
-          <w:u w:val="single"/>
-        </w:rPr>
-        <w:t xml:space="preserve"> в зонах концентра</w:t>
-      </w:r>
-      <w:r>
-        <w:rPr>
-          <w:caps/>
-          <w:sz w:val="28"/>
-          <w:szCs w:val="28"/>
-          <w:u w:val="single"/>
-        </w:rPr>
-        <w:t>ции</w:t>
-      </w:r>
-      <w:r>
-        <w:rPr>
-          <w:sz w:val="28"/>
-          <w:szCs w:val="28"/>
-          <w:u w:val="single"/>
-        </w:rPr>
-        <w:t xml:space="preserve"> </w:t>
-      </w:r>
-      <w:r>
-        <w:rPr>
-          <w:caps/>
-          <w:sz w:val="28"/>
-          <w:szCs w:val="28"/>
-          <w:u w:val="single"/>
-        </w:rPr>
-        <w:t>напряжений</w:t>
+        <w:t>КОМПЬЮТЕРНОГО МОДЕЛИРОВАНИЯ</w:t>
       </w:r>
     </w:p>
     <w:p>
@@ -536,8 +468,6 @@
               </w:rPr>
               <w:t>Ложкин П. Н</w:t>
             </w:r>
-            <w:bookmarkStart w:id="0" w:name="_GoBack"/>
-            <w:bookmarkEnd w:id="0"/>
             <w:r>
               <w:rPr>
                 <w:sz w:val="28"/>
@@ -650,7 +580,42 @@
                 <w:sz w:val="28"/>
                 <w:szCs w:val="28"/>
               </w:rPr>
-              <w:t>Сорокин П.А.</w:t>
+              <w:t>Гринчар</w:t>
+            </w:r>
+            <w:r>
+              <w:rPr>
+                <w:sz w:val="28"/>
+                <w:szCs w:val="28"/>
+              </w:rPr>
+              <w:t xml:space="preserve"> </w:t>
+            </w:r>
+            <w:r>
+              <w:rPr>
+                <w:sz w:val="28"/>
+                <w:szCs w:val="28"/>
+              </w:rPr>
+              <w:t>Н</w:t>
+            </w:r>
+            <w:r>
+              <w:rPr>
+                <w:sz w:val="28"/>
+                <w:szCs w:val="28"/>
+              </w:rPr>
+              <w:t>.</w:t>
+            </w:r>
+            <w:r>
+              <w:rPr>
+                <w:sz w:val="28"/>
+                <w:szCs w:val="28"/>
+              </w:rPr>
+              <w:t>Г</w:t>
+            </w:r>
+            <w:r>
+              <w:rPr>
+                <w:sz w:val="28"/>
+                <w:szCs w:val="28"/>
+              </w:rPr>
+              <w:t>.</w:t>
             </w:r>
           </w:p>
         </w:tc>
@@ -743,6 +708,8 @@
               </w:rPr>
               <w:t>_____________________20</w:t>
             </w:r>
+            <w:bookmarkStart w:id="0" w:name="_GoBack"/>
+            <w:bookmarkEnd w:id="0"/>
             <w:r>
               <w:rPr>
                 <w:sz w:val="28"/>
